--- a/hw2/Домашнее задание №2.docx
+++ b/hw2/Домашнее задание №2.docx
@@ -22,7 +22,7 @@
         <w:rPr>
           <w:rtl w:val="0"/>
         </w:rPr>
-        <w:t xml:space="preserve">В данной работе производится реализация алгоритма ORB (Oriented FAST and Rotated BRIEF). ORB состоит из двух частей - детектора особых точек FAST и дескриптора BRIEF. В данной реализации рассматривается FAST-9 (функция fast) с дополнительными улучшениями:</w:t>
+        <w:t xml:space="preserve">В данной работе производится реализация алгоритма ORB (Oriented FAST and Rotated BRIEF). ORB состоит из двух частей - детектора особых точек FAST и дескриптора BRIEF. В данной реализации рассматривается FAST-3 (функция fast, используется FAST-3 вместо FAST-9 для ускорения алгоритма) с дополнительными улучшениями:</w:t>
       </w:r>
     </w:p>
     <w:p>
@@ -201,14 +201,14 @@
               <w:rPr/>
               <w:drawing>
                 <wp:inline distB="114300" distT="114300" distL="114300" distR="114300">
-                  <wp:extent cx="4633913" cy="1930797"/>
+                  <wp:extent cx="4400550" cy="1833563"/>
                   <wp:effectExtent b="0" l="0" r="0" t="0"/>
-                  <wp:docPr id="3" name="image6.png"/>
+                  <wp:docPr id="7" name="image4.png"/>
                   <a:graphic>
                     <a:graphicData uri="http://schemas.openxmlformats.org/drawingml/2006/picture">
                       <pic:pic>
                         <pic:nvPicPr>
-                          <pic:cNvPr id="0" name="image6.png"/>
+                          <pic:cNvPr id="0" name="image4.png"/>
                           <pic:cNvPicPr preferRelativeResize="0"/>
                         </pic:nvPicPr>
                         <pic:blipFill>
@@ -221,7 +221,7 @@
                         <pic:spPr>
                           <a:xfrm>
                             <a:off x="0" y="0"/>
-                            <a:ext cx="4633913" cy="1930797"/>
+                            <a:ext cx="4400550" cy="1833563"/>
                           </a:xfrm>
                           <a:prstGeom prst="rect"/>
                           <a:ln/>
@@ -262,9 +262,9 @@
               <w:rPr/>
               <w:drawing>
                 <wp:inline distB="114300" distT="114300" distL="114300" distR="114300">
-                  <wp:extent cx="4624388" cy="1930752"/>
+                  <wp:extent cx="4424363" cy="1845803"/>
                   <wp:effectExtent b="0" l="0" r="0" t="0"/>
-                  <wp:docPr id="6" name="image5.png"/>
+                  <wp:docPr id="3" name="image5.png"/>
                   <a:graphic>
                     <a:graphicData uri="http://schemas.openxmlformats.org/drawingml/2006/picture">
                       <pic:pic>
@@ -282,7 +282,7 @@
                         <pic:spPr>
                           <a:xfrm>
                             <a:off x="0" y="0"/>
-                            <a:ext cx="4624388" cy="1930752"/>
+                            <a:ext cx="4424363" cy="1845803"/>
                           </a:xfrm>
                           <a:prstGeom prst="rect"/>
                           <a:ln/>
@@ -385,14 +385,14 @@
               <w:rPr/>
               <w:drawing>
                 <wp:inline distB="114300" distT="114300" distL="114300" distR="114300">
-                  <wp:extent cx="4738688" cy="1476751"/>
+                  <wp:extent cx="4710113" cy="1473083"/>
                   <wp:effectExtent b="0" l="0" r="0" t="0"/>
-                  <wp:docPr id="2" name="image8.png"/>
+                  <wp:docPr id="8" name="image3.png"/>
                   <a:graphic>
                     <a:graphicData uri="http://schemas.openxmlformats.org/drawingml/2006/picture">
                       <pic:pic>
                         <pic:nvPicPr>
-                          <pic:cNvPr id="0" name="image8.png"/>
+                          <pic:cNvPr id="0" name="image3.png"/>
                           <pic:cNvPicPr preferRelativeResize="0"/>
                         </pic:nvPicPr>
                         <pic:blipFill>
@@ -405,7 +405,7 @@
                         <pic:spPr>
                           <a:xfrm>
                             <a:off x="0" y="0"/>
-                            <a:ext cx="4738688" cy="1476751"/>
+                            <a:ext cx="4710113" cy="1473083"/>
                           </a:xfrm>
                           <a:prstGeom prst="rect"/>
                           <a:ln/>
@@ -460,12 +460,12 @@
                 <wp:inline distB="114300" distT="114300" distL="114300" distR="114300">
                   <wp:extent cx="4761465" cy="1500188"/>
                   <wp:effectExtent b="0" l="0" r="0" t="0"/>
-                  <wp:docPr id="8" name="image4.png"/>
+                  <wp:docPr id="6" name="image6.png"/>
                   <a:graphic>
                     <a:graphicData uri="http://schemas.openxmlformats.org/drawingml/2006/picture">
                       <pic:pic>
                         <pic:nvPicPr>
-                          <pic:cNvPr id="0" name="image4.png"/>
+                          <pic:cNvPr id="0" name="image6.png"/>
                           <pic:cNvPicPr preferRelativeResize="0"/>
                         </pic:nvPicPr>
                         <pic:blipFill>
@@ -581,14 +581,14 @@
               <w:rPr/>
               <w:drawing>
                 <wp:inline distB="114300" distT="114300" distL="114300" distR="114300">
-                  <wp:extent cx="4548188" cy="1951892"/>
+                  <wp:extent cx="4557713" cy="1956633"/>
                   <wp:effectExtent b="0" l="0" r="0" t="0"/>
-                  <wp:docPr id="4" name="image1.png"/>
+                  <wp:docPr id="5" name="image2.png"/>
                   <a:graphic>
                     <a:graphicData uri="http://schemas.openxmlformats.org/drawingml/2006/picture">
                       <pic:pic>
                         <pic:nvPicPr>
-                          <pic:cNvPr id="0" name="image1.png"/>
+                          <pic:cNvPr id="0" name="image2.png"/>
                           <pic:cNvPicPr preferRelativeResize="0"/>
                         </pic:nvPicPr>
                         <pic:blipFill>
@@ -601,7 +601,7 @@
                         <pic:spPr>
                           <a:xfrm>
                             <a:off x="0" y="0"/>
-                            <a:ext cx="4548188" cy="1951892"/>
+                            <a:ext cx="4557713" cy="1956633"/>
                           </a:xfrm>
                           <a:prstGeom prst="rect"/>
                           <a:ln/>
@@ -656,7 +656,7 @@
                 <wp:inline distB="114300" distT="114300" distL="114300" distR="114300">
                   <wp:extent cx="4557713" cy="1965338"/>
                   <wp:effectExtent b="0" l="0" r="0" t="0"/>
-                  <wp:docPr id="7" name="image7.png"/>
+                  <wp:docPr id="4" name="image7.png"/>
                   <a:graphic>
                     <a:graphicData uri="http://schemas.openxmlformats.org/drawingml/2006/picture">
                       <pic:pic>
@@ -779,12 +779,12 @@
                 <wp:inline distB="114300" distT="114300" distL="114300" distR="114300">
                   <wp:extent cx="5591175" cy="1752600"/>
                   <wp:effectExtent b="0" l="0" r="0" t="0"/>
-                  <wp:docPr id="1" name="image2.png"/>
+                  <wp:docPr id="1" name="image1.png"/>
                   <a:graphic>
                     <a:graphicData uri="http://schemas.openxmlformats.org/drawingml/2006/picture">
                       <pic:pic>
                         <pic:nvPicPr>
-                          <pic:cNvPr id="0" name="image2.png"/>
+                          <pic:cNvPr id="0" name="image1.png"/>
                           <pic:cNvPicPr preferRelativeResize="0"/>
                         </pic:nvPicPr>
                         <pic:blipFill>
@@ -852,12 +852,12 @@
                 <wp:inline distB="114300" distT="114300" distL="114300" distR="114300">
                   <wp:extent cx="5591175" cy="1752600"/>
                   <wp:effectExtent b="0" l="0" r="0" t="0"/>
-                  <wp:docPr id="5" name="image3.png"/>
+                  <wp:docPr id="2" name="image8.png"/>
                   <a:graphic>
                     <a:graphicData uri="http://schemas.openxmlformats.org/drawingml/2006/picture">
                       <pic:pic>
                         <pic:nvPicPr>
-                          <pic:cNvPr id="0" name="image3.png"/>
+                          <pic:cNvPr id="0" name="image8.png"/>
                           <pic:cNvPicPr preferRelativeResize="0"/>
                         </pic:nvPicPr>
                         <pic:blipFill>
@@ -923,7 +923,7 @@
         <w:rPr>
           <w:rtl w:val="0"/>
         </w:rPr>
-        <w:t xml:space="preserve">Линиями соединены 10 наиболее похожих точек, красными кругами выделены особые точки, обнаруженные реализованной версией FAST. Можно заметить, что в библиотечной реализации больше совпадающих точек. Это может быть связано с более эффективной реализацией FAST в OpenCV (там отбрасываются особые точки, расположенные слишком близко друг к другу), а также с более эффективной версией BRIEF в OpenCV (там производится отбор наименее скоррелированных точек для составления дескриптора).</w:t>
+        <w:t xml:space="preserve">Линиями соединены 10 наиболее похожих точек, красными кругами выделены особые точки, обнаруженные реализованной версией FAST. Можно заметить, что в библиотечной реализации больше совпадающих точек. Это может быть связано с более эффективной реализацией FAST в OpenCV (там отбрасываются особые точки, расположенные слишком близко друг к другу и используется FAST-9 вместо FAST-3), а также с более эффективной версией BRIEF в OpenCV (там производится отбор наименее скоррелированных точек для составления дескриптора).</w:t>
       </w:r>
     </w:p>
     <w:p>
@@ -946,7 +946,7 @@
         <w:rPr>
           <w:rtl w:val="0"/>
         </w:rPr>
-        <w:t xml:space="preserve">Также было измерено время работы алгоритма в библиотечной версии и в реализованной версии. Время для библиотечной/реализованной версии: 0.04/226.04 с. Такое существенное расхождение может быть объяснено несколькими факторами:</w:t>
+        <w:t xml:space="preserve">Также было измерено время работы алгоритма в библиотечной версии и в реализованной версии. Время для библиотечной/реализованной версии: 0.06/485.96 с. Такое существенное расхождение может быть объяснено несколькими факторами:</w:t>
       </w:r>
     </w:p>
     <w:p>
